--- a/User Profiles.docx
+++ b/User Profiles.docx
@@ -8,6 +8,9 @@
       </w:r>
       <w:r>
         <w:t>Besitzer Fotoalben</w:t>
+      </w:r>
+      <w:r>
+        <w:t xml:space="preserve"> Senioren</w:t>
       </w:r>
     </w:p>
     <w:p/>
@@ -401,21 +404,7 @@
                 <w:sz w:val="23"/>
                 <w:szCs w:val="23"/>
               </w:rPr>
-              <w:t>Handy</w:t>
-            </w:r>
-            <w:r>
-              <w:rPr>
-                <w:sz w:val="23"/>
-                <w:szCs w:val="23"/>
-              </w:rPr>
-              <w:t>,</w:t>
-            </w:r>
-            <w:r>
-              <w:rPr>
-                <w:sz w:val="23"/>
-                <w:szCs w:val="23"/>
-              </w:rPr>
-              <w:t>PC</w:t>
+              <w:t>Handy,PC</w:t>
             </w:r>
           </w:p>
         </w:tc>
@@ -429,7 +418,7 @@
         <w:t xml:space="preserve">User Profile: </w:t>
       </w:r>
       <w:r>
-        <w:t>Ansprechpartner bei Einrichtungen</w:t>
+        <w:t>Unterstützer Mittleren Alters</w:t>
       </w:r>
     </w:p>
     <w:p/>
@@ -548,7 +537,7 @@
           </w:tcPr>
           <w:p>
             <w:r>
-              <w:t>Arbeitszeit</w:t>
+              <w:t>Freizeit</w:t>
             </w:r>
           </w:p>
         </w:tc>
@@ -782,19 +771,7 @@
               <w:t>Telefonisch</w:t>
             </w:r>
             <w:r>
-              <w:rPr>
-                <w:sz w:val="23"/>
-                <w:szCs w:val="23"/>
-              </w:rPr>
-              <w:t xml:space="preserve">, </w:t>
-            </w:r>
-          </w:p>
-          <w:p>
-            <w:pPr>
-              <w:pStyle w:val="Default"/>
-            </w:pPr>
-            <w:r>
-              <w:t xml:space="preserve">E-Mail </w:t>
+              <w:t xml:space="preserve"> </w:t>
             </w:r>
           </w:p>
         </w:tc>
@@ -838,14 +815,14 @@
                 <w:sz w:val="23"/>
                 <w:szCs w:val="23"/>
               </w:rPr>
-              <w:t>PC</w:t>
-            </w:r>
-            <w:r>
-              <w:rPr>
-                <w:sz w:val="23"/>
-                <w:szCs w:val="23"/>
-              </w:rPr>
-              <w:t>/Laptop</w:t>
+              <w:t>Laptop</w:t>
+            </w:r>
+            <w:r>
+              <w:rPr>
+                <w:sz w:val="23"/>
+                <w:szCs w:val="23"/>
+              </w:rPr>
+              <w:t>, Handy</w:t>
             </w:r>
           </w:p>
         </w:tc>

--- a/User Profiles.docx
+++ b/User Profiles.docx
@@ -399,6 +399,8 @@
                 <w:szCs w:val="23"/>
               </w:rPr>
             </w:pPr>
+            <w:proofErr w:type="spellStart"/>
+            <w:proofErr w:type="gramStart"/>
             <w:r>
               <w:rPr>
                 <w:sz w:val="23"/>
@@ -406,6 +408,8 @@
               </w:rPr>
               <w:t>Handy,PC</w:t>
             </w:r>
+            <w:proofErr w:type="spellEnd"/>
+            <w:proofErr w:type="gramEnd"/>
           </w:p>
         </w:tc>
       </w:tr>

--- a/User Profiles.docx
+++ b/User Profiles.docx
@@ -4,7 +4,13 @@
   <w:body>
     <w:p>
       <w:r>
-        <w:t xml:space="preserve">User Profile: </w:t>
+        <w:t>User Profile</w:t>
+      </w:r>
+      <w:r>
+        <w:t xml:space="preserve"> 1</w:t>
+      </w:r>
+      <w:r>
+        <w:t xml:space="preserve">: </w:t>
       </w:r>
       <w:r>
         <w:t>Besitzer Fotoalben</w:t>
@@ -12,11 +18,14 @@
       <w:r>
         <w:t xml:space="preserve"> Senioren</w:t>
       </w:r>
+      <w:r>
+        <w:t>/Rentner</w:t>
+      </w:r>
     </w:p>
     <w:p/>
     <w:tbl>
       <w:tblPr>
-        <w:tblStyle w:val="Tabellenraster"/>
+        <w:tblStyle w:val="TableGrid"/>
         <w:tblW w:w="0" w:type="auto"/>
         <w:tblLook w:val="04A0" w:firstRow="1" w:lastRow="0" w:firstColumn="1" w:lastColumn="0" w:noHBand="0" w:noVBand="1"/>
       </w:tblPr>
@@ -96,7 +105,16 @@
           </w:tcPr>
           <w:p>
             <w:r>
-              <w:t>Senioren</w:t>
+              <w:t>6</w:t>
+            </w:r>
+            <w:r>
+              <w:t>5</w:t>
+            </w:r>
+            <w:r>
+              <w:t>-</w:t>
+            </w:r>
+            <w:r>
+              <w:t>90</w:t>
             </w:r>
           </w:p>
         </w:tc>
@@ -131,6 +149,9 @@
             <w:r>
               <w:t>Freizeit</w:t>
             </w:r>
+            <w:r>
+              <w:t>, Ganztag</w:t>
+            </w:r>
           </w:p>
         </w:tc>
       </w:tr>
@@ -399,8 +420,6 @@
                 <w:szCs w:val="23"/>
               </w:rPr>
             </w:pPr>
-            <w:proofErr w:type="spellStart"/>
-            <w:proofErr w:type="gramStart"/>
             <w:r>
               <w:rPr>
                 <w:sz w:val="23"/>
@@ -408,8 +427,50 @@
               </w:rPr>
               <w:t>Handy,PC</w:t>
             </w:r>
-            <w:proofErr w:type="spellEnd"/>
-            <w:proofErr w:type="gramEnd"/>
+          </w:p>
+        </w:tc>
+      </w:tr>
+      <w:tr>
+        <w:tc>
+          <w:tcPr>
+            <w:tcW w:w="4531" w:type="dxa"/>
+          </w:tcPr>
+          <w:p>
+            <w:pPr>
+              <w:pStyle w:val="Default"/>
+              <w:rPr>
+                <w:sz w:val="23"/>
+                <w:szCs w:val="23"/>
+              </w:rPr>
+            </w:pPr>
+            <w:r>
+              <w:rPr>
+                <w:sz w:val="23"/>
+                <w:szCs w:val="23"/>
+              </w:rPr>
+              <w:t>Wohnort</w:t>
+            </w:r>
+          </w:p>
+        </w:tc>
+        <w:tc>
+          <w:tcPr>
+            <w:tcW w:w="4531" w:type="dxa"/>
+          </w:tcPr>
+          <w:p>
+            <w:pPr>
+              <w:pStyle w:val="Default"/>
+              <w:rPr>
+                <w:sz w:val="23"/>
+                <w:szCs w:val="23"/>
+              </w:rPr>
+            </w:pPr>
+            <w:r>
+              <w:rPr>
+                <w:sz w:val="23"/>
+                <w:szCs w:val="23"/>
+              </w:rPr>
+              <w:t>Kleinstadt</w:t>
+            </w:r>
           </w:p>
         </w:tc>
       </w:tr>
@@ -419,16 +480,24 @@
     <w:p/>
     <w:p>
       <w:r>
-        <w:t xml:space="preserve">User Profile: </w:t>
+        <w:t>User Profile</w:t>
+      </w:r>
+      <w:r>
+        <w:t xml:space="preserve"> 2</w:t>
+      </w:r>
+      <w:r>
+        <w:t xml:space="preserve">: </w:t>
       </w:r>
       <w:r>
         <w:t>Unterstützer Mittleren Alters</w:t>
       </w:r>
+      <w:r>
+        <w:t xml:space="preserve"> in Kleinstadt</w:t>
+      </w:r>
     </w:p>
-    <w:p/>
     <w:tbl>
       <w:tblPr>
-        <w:tblStyle w:val="Tabellenraster"/>
+        <w:tblStyle w:val="TableGrid"/>
         <w:tblW w:w="0" w:type="auto"/>
         <w:tblLook w:val="04A0" w:firstRow="1" w:lastRow="0" w:firstColumn="1" w:lastColumn="0" w:noHBand="0" w:noVBand="1"/>
       </w:tblPr>
@@ -508,7 +577,7 @@
           </w:tcPr>
           <w:p>
             <w:r>
-              <w:t>Durchschnitt</w:t>
+              <w:t>30-50</w:t>
             </w:r>
           </w:p>
         </w:tc>
@@ -543,6 +612,9 @@
             <w:r>
               <w:t>Freizeit</w:t>
             </w:r>
+            <w:r>
+              <w:t>, gering</w:t>
+            </w:r>
           </w:p>
         </w:tc>
       </w:tr>
@@ -573,8 +645,36 @@
             <w:tcW w:w="4531" w:type="dxa"/>
           </w:tcPr>
           <w:p>
-            <w:r>
-              <w:t>Support</w:t>
+            <w:pPr>
+              <w:rPr>
+                <w:lang w:val="en-GB"/>
+              </w:rPr>
+            </w:pPr>
+            <w:r>
+              <w:rPr>
+                <w:lang w:val="en-GB"/>
+              </w:rPr>
+              <w:t>Content Uploader, Support für</w:t>
+            </w:r>
+            <w:r>
+              <w:rPr>
+                <w:lang w:val="en-GB"/>
+              </w:rPr>
+              <w:t xml:space="preserve"> </w:t>
+            </w:r>
+            <w:proofErr w:type="spellStart"/>
+            <w:r>
+              <w:rPr>
+                <w:lang w:val="en-GB"/>
+              </w:rPr>
+              <w:t>Profil</w:t>
+            </w:r>
+            <w:proofErr w:type="spellEnd"/>
+            <w:r>
+              <w:rPr>
+                <w:lang w:val="en-GB"/>
+              </w:rPr>
+              <w:t xml:space="preserve"> 1</w:t>
             </w:r>
           </w:p>
         </w:tc>
@@ -609,6 +709,9 @@
             <w:r>
               <w:t>Deutsch</w:t>
             </w:r>
+            <w:r>
+              <w:t>, English</w:t>
+            </w:r>
           </w:p>
         </w:tc>
       </w:tr>
@@ -775,7 +878,7 @@
               <w:t>Telefonisch</w:t>
             </w:r>
             <w:r>
-              <w:t xml:space="preserve"> </w:t>
+              <w:t>, Email</w:t>
             </w:r>
           </w:p>
         </w:tc>
@@ -827,6 +930,2469 @@
                 <w:szCs w:val="23"/>
               </w:rPr>
               <w:t>, Handy</w:t>
+            </w:r>
+          </w:p>
+        </w:tc>
+      </w:tr>
+      <w:tr>
+        <w:tc>
+          <w:tcPr>
+            <w:tcW w:w="4531" w:type="dxa"/>
+          </w:tcPr>
+          <w:p>
+            <w:pPr>
+              <w:pStyle w:val="Default"/>
+              <w:rPr>
+                <w:sz w:val="23"/>
+                <w:szCs w:val="23"/>
+              </w:rPr>
+            </w:pPr>
+            <w:r>
+              <w:rPr>
+                <w:sz w:val="23"/>
+                <w:szCs w:val="23"/>
+              </w:rPr>
+              <w:t>Wohnort</w:t>
+            </w:r>
+          </w:p>
+        </w:tc>
+        <w:tc>
+          <w:tcPr>
+            <w:tcW w:w="4531" w:type="dxa"/>
+          </w:tcPr>
+          <w:p>
+            <w:pPr>
+              <w:pStyle w:val="Default"/>
+              <w:rPr>
+                <w:sz w:val="23"/>
+                <w:szCs w:val="23"/>
+              </w:rPr>
+            </w:pPr>
+            <w:r>
+              <w:rPr>
+                <w:sz w:val="23"/>
+                <w:szCs w:val="23"/>
+              </w:rPr>
+              <w:t>Kleinstadt</w:t>
+            </w:r>
+          </w:p>
+        </w:tc>
+      </w:tr>
+    </w:tbl>
+    <w:p/>
+    <w:p/>
+    <w:p>
+      <w:r>
+        <w:t xml:space="preserve">User Profile 3: </w:t>
+      </w:r>
+      <w:r>
+        <w:t>„Heimatforscher“ (</w:t>
+      </w:r>
+      <w:r>
+        <w:t>jung)</w:t>
+      </w:r>
+    </w:p>
+    <w:tbl>
+      <w:tblPr>
+        <w:tblStyle w:val="TableGrid"/>
+        <w:tblW w:w="0" w:type="auto"/>
+        <w:tblLook w:val="04A0" w:firstRow="1" w:lastRow="0" w:firstColumn="1" w:lastColumn="0" w:noHBand="0" w:noVBand="1"/>
+      </w:tblPr>
+      <w:tblGrid>
+        <w:gridCol w:w="4531"/>
+        <w:gridCol w:w="4531"/>
+      </w:tblGrid>
+      <w:tr>
+        <w:tc>
+          <w:tcPr>
+            <w:tcW w:w="4531" w:type="dxa"/>
+          </w:tcPr>
+          <w:p>
+            <w:pPr>
+              <w:pStyle w:val="Default"/>
+              <w:rPr>
+                <w:sz w:val="23"/>
+                <w:szCs w:val="23"/>
+              </w:rPr>
+            </w:pPr>
+            <w:r>
+              <w:rPr>
+                <w:sz w:val="23"/>
+                <w:szCs w:val="23"/>
+              </w:rPr>
+              <w:t xml:space="preserve">Merkmal </w:t>
+            </w:r>
+          </w:p>
+        </w:tc>
+        <w:tc>
+          <w:tcPr>
+            <w:tcW w:w="4531" w:type="dxa"/>
+          </w:tcPr>
+          <w:p>
+            <w:pPr>
+              <w:pStyle w:val="Default"/>
+              <w:rPr>
+                <w:sz w:val="23"/>
+                <w:szCs w:val="23"/>
+              </w:rPr>
+            </w:pPr>
+            <w:r>
+              <w:rPr>
+                <w:sz w:val="23"/>
+                <w:szCs w:val="23"/>
+              </w:rPr>
+              <w:t xml:space="preserve">Merkmalsausprägung </w:t>
+            </w:r>
+          </w:p>
+        </w:tc>
+      </w:tr>
+      <w:tr>
+        <w:tc>
+          <w:tcPr>
+            <w:tcW w:w="4531" w:type="dxa"/>
+          </w:tcPr>
+          <w:p>
+            <w:pPr>
+              <w:pStyle w:val="Default"/>
+              <w:rPr>
+                <w:sz w:val="23"/>
+                <w:szCs w:val="23"/>
+              </w:rPr>
+            </w:pPr>
+            <w:r>
+              <w:rPr>
+                <w:sz w:val="23"/>
+                <w:szCs w:val="23"/>
+              </w:rPr>
+              <w:t xml:space="preserve">Alter </w:t>
+            </w:r>
+          </w:p>
+        </w:tc>
+        <w:tc>
+          <w:tcPr>
+            <w:tcW w:w="4531" w:type="dxa"/>
+          </w:tcPr>
+          <w:p>
+            <w:r>
+              <w:t>18-30</w:t>
+            </w:r>
+          </w:p>
+        </w:tc>
+      </w:tr>
+      <w:tr>
+        <w:tc>
+          <w:tcPr>
+            <w:tcW w:w="4531" w:type="dxa"/>
+          </w:tcPr>
+          <w:p>
+            <w:pPr>
+              <w:pStyle w:val="Default"/>
+              <w:rPr>
+                <w:sz w:val="23"/>
+                <w:szCs w:val="23"/>
+              </w:rPr>
+            </w:pPr>
+            <w:r>
+              <w:rPr>
+                <w:sz w:val="23"/>
+                <w:szCs w:val="23"/>
+              </w:rPr>
+              <w:t xml:space="preserve">Verfügbarkeit </w:t>
+            </w:r>
+          </w:p>
+        </w:tc>
+        <w:tc>
+          <w:tcPr>
+            <w:tcW w:w="4531" w:type="dxa"/>
+          </w:tcPr>
+          <w:p>
+            <w:r>
+              <w:t>Freizeit</w:t>
+            </w:r>
+            <w:r>
+              <w:t>, gering</w:t>
+            </w:r>
+            <w:r>
+              <w:t xml:space="preserve"> bis hoch</w:t>
+            </w:r>
+          </w:p>
+        </w:tc>
+      </w:tr>
+      <w:tr>
+        <w:tc>
+          <w:tcPr>
+            <w:tcW w:w="4531" w:type="dxa"/>
+          </w:tcPr>
+          <w:p>
+            <w:pPr>
+              <w:pStyle w:val="Default"/>
+              <w:rPr>
+                <w:sz w:val="23"/>
+                <w:szCs w:val="23"/>
+              </w:rPr>
+            </w:pPr>
+            <w:r>
+              <w:rPr>
+                <w:sz w:val="23"/>
+                <w:szCs w:val="23"/>
+              </w:rPr>
+              <w:t xml:space="preserve">Rollen </w:t>
+            </w:r>
+          </w:p>
+        </w:tc>
+        <w:tc>
+          <w:tcPr>
+            <w:tcW w:w="4531" w:type="dxa"/>
+          </w:tcPr>
+          <w:p>
+            <w:pPr>
+              <w:rPr>
+                <w:lang w:val="en-GB"/>
+              </w:rPr>
+            </w:pPr>
+            <w:r>
+              <w:rPr>
+                <w:lang w:val="en-GB"/>
+              </w:rPr>
+              <w:t>Consumer</w:t>
+            </w:r>
+          </w:p>
+        </w:tc>
+      </w:tr>
+      <w:tr>
+        <w:tc>
+          <w:tcPr>
+            <w:tcW w:w="4531" w:type="dxa"/>
+          </w:tcPr>
+          <w:p>
+            <w:pPr>
+              <w:pStyle w:val="Default"/>
+              <w:rPr>
+                <w:sz w:val="23"/>
+                <w:szCs w:val="23"/>
+              </w:rPr>
+            </w:pPr>
+            <w:r>
+              <w:rPr>
+                <w:sz w:val="23"/>
+                <w:szCs w:val="23"/>
+              </w:rPr>
+              <w:t xml:space="preserve">Sprachkompetenz </w:t>
+            </w:r>
+          </w:p>
+        </w:tc>
+        <w:tc>
+          <w:tcPr>
+            <w:tcW w:w="4531" w:type="dxa"/>
+          </w:tcPr>
+          <w:p>
+            <w:r>
+              <w:t>Deutsch</w:t>
+            </w:r>
+            <w:r>
+              <w:t>, English</w:t>
+            </w:r>
+            <w:r>
+              <w:t xml:space="preserve"> &amp; weitere möglich</w:t>
+            </w:r>
+          </w:p>
+        </w:tc>
+      </w:tr>
+      <w:tr>
+        <w:tc>
+          <w:tcPr>
+            <w:tcW w:w="4531" w:type="dxa"/>
+          </w:tcPr>
+          <w:p>
+            <w:pPr>
+              <w:pStyle w:val="Default"/>
+              <w:rPr>
+                <w:sz w:val="23"/>
+                <w:szCs w:val="23"/>
+              </w:rPr>
+            </w:pPr>
+            <w:r>
+              <w:rPr>
+                <w:sz w:val="23"/>
+                <w:szCs w:val="23"/>
+              </w:rPr>
+              <w:t xml:space="preserve">Kulturelle Kompetenz </w:t>
+            </w:r>
+          </w:p>
+        </w:tc>
+        <w:tc>
+          <w:tcPr>
+            <w:tcW w:w="4531" w:type="dxa"/>
+          </w:tcPr>
+          <w:p>
+            <w:r>
+              <w:t>Deutsch</w:t>
+            </w:r>
+          </w:p>
+        </w:tc>
+      </w:tr>
+      <w:tr>
+        <w:tc>
+          <w:tcPr>
+            <w:tcW w:w="4531" w:type="dxa"/>
+          </w:tcPr>
+          <w:p>
+            <w:pPr>
+              <w:pStyle w:val="Default"/>
+              <w:rPr>
+                <w:sz w:val="23"/>
+                <w:szCs w:val="23"/>
+              </w:rPr>
+            </w:pPr>
+            <w:r>
+              <w:rPr>
+                <w:sz w:val="23"/>
+                <w:szCs w:val="23"/>
+              </w:rPr>
+              <w:t xml:space="preserve">Computer Literacy </w:t>
+            </w:r>
+          </w:p>
+        </w:tc>
+        <w:tc>
+          <w:tcPr>
+            <w:tcW w:w="4531" w:type="dxa"/>
+          </w:tcPr>
+          <w:p>
+            <w:pPr>
+              <w:pStyle w:val="Default"/>
+              <w:rPr>
+                <w:sz w:val="23"/>
+                <w:szCs w:val="23"/>
+              </w:rPr>
+            </w:pPr>
+            <w:r>
+              <w:rPr>
+                <w:sz w:val="23"/>
+                <w:szCs w:val="23"/>
+              </w:rPr>
+              <w:t>Sehr Hoch</w:t>
+            </w:r>
+          </w:p>
+        </w:tc>
+      </w:tr>
+      <w:tr>
+        <w:tc>
+          <w:tcPr>
+            <w:tcW w:w="4531" w:type="dxa"/>
+          </w:tcPr>
+          <w:p>
+            <w:pPr>
+              <w:pStyle w:val="Default"/>
+              <w:rPr>
+                <w:sz w:val="23"/>
+                <w:szCs w:val="23"/>
+              </w:rPr>
+            </w:pPr>
+            <w:r>
+              <w:rPr>
+                <w:sz w:val="23"/>
+                <w:szCs w:val="23"/>
+              </w:rPr>
+              <w:t xml:space="preserve">Selbstständigkeit </w:t>
+            </w:r>
+          </w:p>
+        </w:tc>
+        <w:tc>
+          <w:tcPr>
+            <w:tcW w:w="4531" w:type="dxa"/>
+          </w:tcPr>
+          <w:p>
+            <w:pPr>
+              <w:pStyle w:val="Default"/>
+              <w:rPr>
+                <w:sz w:val="23"/>
+                <w:szCs w:val="23"/>
+              </w:rPr>
+            </w:pPr>
+            <w:r>
+              <w:rPr>
+                <w:sz w:val="23"/>
+                <w:szCs w:val="23"/>
+              </w:rPr>
+              <w:t>Hoch</w:t>
+            </w:r>
+            <w:r>
+              <w:rPr>
+                <w:sz w:val="23"/>
+                <w:szCs w:val="23"/>
+              </w:rPr>
+              <w:t xml:space="preserve"> bis sehr hoch</w:t>
+            </w:r>
+          </w:p>
+        </w:tc>
+      </w:tr>
+      <w:tr>
+        <w:tc>
+          <w:tcPr>
+            <w:tcW w:w="4531" w:type="dxa"/>
+          </w:tcPr>
+          <w:p>
+            <w:pPr>
+              <w:pStyle w:val="Default"/>
+              <w:rPr>
+                <w:sz w:val="23"/>
+                <w:szCs w:val="23"/>
+              </w:rPr>
+            </w:pPr>
+            <w:r>
+              <w:rPr>
+                <w:sz w:val="23"/>
+                <w:szCs w:val="23"/>
+              </w:rPr>
+              <w:t xml:space="preserve">Erreichbarkeit </w:t>
+            </w:r>
+          </w:p>
+        </w:tc>
+        <w:tc>
+          <w:tcPr>
+            <w:tcW w:w="4531" w:type="dxa"/>
+          </w:tcPr>
+          <w:p>
+            <w:pPr>
+              <w:pStyle w:val="Default"/>
+              <w:rPr>
+                <w:sz w:val="23"/>
+                <w:szCs w:val="23"/>
+              </w:rPr>
+            </w:pPr>
+            <w:r>
+              <w:rPr>
+                <w:sz w:val="23"/>
+                <w:szCs w:val="23"/>
+              </w:rPr>
+              <w:t>Telefonisch</w:t>
+            </w:r>
+            <w:r>
+              <w:t>, Email</w:t>
+            </w:r>
+          </w:p>
+        </w:tc>
+      </w:tr>
+      <w:tr>
+        <w:tc>
+          <w:tcPr>
+            <w:tcW w:w="4531" w:type="dxa"/>
+          </w:tcPr>
+          <w:p>
+            <w:pPr>
+              <w:pStyle w:val="Default"/>
+              <w:rPr>
+                <w:sz w:val="23"/>
+                <w:szCs w:val="23"/>
+              </w:rPr>
+            </w:pPr>
+            <w:r>
+              <w:rPr>
+                <w:sz w:val="23"/>
+                <w:szCs w:val="23"/>
+              </w:rPr>
+              <w:t xml:space="preserve">Technische Ausstattung </w:t>
+            </w:r>
+          </w:p>
+        </w:tc>
+        <w:tc>
+          <w:tcPr>
+            <w:tcW w:w="4531" w:type="dxa"/>
+          </w:tcPr>
+          <w:p>
+            <w:pPr>
+              <w:pStyle w:val="Default"/>
+              <w:rPr>
+                <w:sz w:val="23"/>
+                <w:szCs w:val="23"/>
+              </w:rPr>
+            </w:pPr>
+            <w:r>
+              <w:rPr>
+                <w:sz w:val="23"/>
+                <w:szCs w:val="23"/>
+              </w:rPr>
+              <w:t>Laptop, Handy</w:t>
+            </w:r>
+            <w:r>
+              <w:rPr>
+                <w:sz w:val="23"/>
+                <w:szCs w:val="23"/>
+              </w:rPr>
+              <w:t>, PC, Tablet</w:t>
+            </w:r>
+          </w:p>
+        </w:tc>
+      </w:tr>
+      <w:tr>
+        <w:tc>
+          <w:tcPr>
+            <w:tcW w:w="4531" w:type="dxa"/>
+          </w:tcPr>
+          <w:p>
+            <w:pPr>
+              <w:pStyle w:val="Default"/>
+              <w:rPr>
+                <w:sz w:val="23"/>
+                <w:szCs w:val="23"/>
+              </w:rPr>
+            </w:pPr>
+            <w:r>
+              <w:rPr>
+                <w:sz w:val="23"/>
+                <w:szCs w:val="23"/>
+              </w:rPr>
+              <w:t>Wohnort</w:t>
+            </w:r>
+          </w:p>
+        </w:tc>
+        <w:tc>
+          <w:tcPr>
+            <w:tcW w:w="4531" w:type="dxa"/>
+          </w:tcPr>
+          <w:p>
+            <w:pPr>
+              <w:pStyle w:val="Default"/>
+              <w:rPr>
+                <w:sz w:val="23"/>
+                <w:szCs w:val="23"/>
+              </w:rPr>
+            </w:pPr>
+            <w:r>
+              <w:rPr>
+                <w:sz w:val="23"/>
+                <w:szCs w:val="23"/>
+              </w:rPr>
+              <w:t>Großstadt</w:t>
+            </w:r>
+          </w:p>
+        </w:tc>
+      </w:tr>
+    </w:tbl>
+    <w:p/>
+    <w:p/>
+    <w:p>
+      <w:r>
+        <w:lastRenderedPageBreak/>
+        <w:t xml:space="preserve">User Profile </w:t>
+      </w:r>
+      <w:r>
+        <w:t>4</w:t>
+      </w:r>
+      <w:r>
+        <w:t>: „Heimatforscher“ (</w:t>
+      </w:r>
+      <w:r>
+        <w:t>alt</w:t>
+      </w:r>
+      <w:r>
+        <w:t>)</w:t>
+      </w:r>
+    </w:p>
+    <w:tbl>
+      <w:tblPr>
+        <w:tblStyle w:val="TableGrid"/>
+        <w:tblW w:w="0" w:type="auto"/>
+        <w:tblLook w:val="04A0" w:firstRow="1" w:lastRow="0" w:firstColumn="1" w:lastColumn="0" w:noHBand="0" w:noVBand="1"/>
+      </w:tblPr>
+      <w:tblGrid>
+        <w:gridCol w:w="4531"/>
+        <w:gridCol w:w="4531"/>
+      </w:tblGrid>
+      <w:tr>
+        <w:tc>
+          <w:tcPr>
+            <w:tcW w:w="4531" w:type="dxa"/>
+          </w:tcPr>
+          <w:p>
+            <w:pPr>
+              <w:pStyle w:val="Default"/>
+              <w:rPr>
+                <w:sz w:val="23"/>
+                <w:szCs w:val="23"/>
+              </w:rPr>
+            </w:pPr>
+            <w:r>
+              <w:rPr>
+                <w:sz w:val="23"/>
+                <w:szCs w:val="23"/>
+              </w:rPr>
+              <w:t xml:space="preserve">Merkmal </w:t>
+            </w:r>
+          </w:p>
+        </w:tc>
+        <w:tc>
+          <w:tcPr>
+            <w:tcW w:w="4531" w:type="dxa"/>
+          </w:tcPr>
+          <w:p>
+            <w:pPr>
+              <w:pStyle w:val="Default"/>
+              <w:rPr>
+                <w:sz w:val="23"/>
+                <w:szCs w:val="23"/>
+              </w:rPr>
+            </w:pPr>
+            <w:r>
+              <w:rPr>
+                <w:sz w:val="23"/>
+                <w:szCs w:val="23"/>
+              </w:rPr>
+              <w:t xml:space="preserve">Merkmalsausprägung </w:t>
+            </w:r>
+          </w:p>
+        </w:tc>
+      </w:tr>
+      <w:tr>
+        <w:tc>
+          <w:tcPr>
+            <w:tcW w:w="4531" w:type="dxa"/>
+          </w:tcPr>
+          <w:p>
+            <w:pPr>
+              <w:pStyle w:val="Default"/>
+              <w:rPr>
+                <w:sz w:val="23"/>
+                <w:szCs w:val="23"/>
+              </w:rPr>
+            </w:pPr>
+            <w:r>
+              <w:rPr>
+                <w:sz w:val="23"/>
+                <w:szCs w:val="23"/>
+              </w:rPr>
+              <w:t xml:space="preserve">Alter </w:t>
+            </w:r>
+          </w:p>
+        </w:tc>
+        <w:tc>
+          <w:tcPr>
+            <w:tcW w:w="4531" w:type="dxa"/>
+          </w:tcPr>
+          <w:p>
+            <w:r>
+              <w:t>40-60</w:t>
+            </w:r>
+          </w:p>
+        </w:tc>
+      </w:tr>
+      <w:tr>
+        <w:tc>
+          <w:tcPr>
+            <w:tcW w:w="4531" w:type="dxa"/>
+          </w:tcPr>
+          <w:p>
+            <w:pPr>
+              <w:pStyle w:val="Default"/>
+              <w:rPr>
+                <w:sz w:val="23"/>
+                <w:szCs w:val="23"/>
+              </w:rPr>
+            </w:pPr>
+            <w:r>
+              <w:rPr>
+                <w:sz w:val="23"/>
+                <w:szCs w:val="23"/>
+              </w:rPr>
+              <w:t xml:space="preserve">Verfügbarkeit </w:t>
+            </w:r>
+          </w:p>
+        </w:tc>
+        <w:tc>
+          <w:tcPr>
+            <w:tcW w:w="4531" w:type="dxa"/>
+          </w:tcPr>
+          <w:p>
+            <w:r>
+              <w:t>Freizeit, gering bis hoch</w:t>
+            </w:r>
+          </w:p>
+        </w:tc>
+      </w:tr>
+      <w:tr>
+        <w:tc>
+          <w:tcPr>
+            <w:tcW w:w="4531" w:type="dxa"/>
+          </w:tcPr>
+          <w:p>
+            <w:pPr>
+              <w:pStyle w:val="Default"/>
+              <w:rPr>
+                <w:sz w:val="23"/>
+                <w:szCs w:val="23"/>
+              </w:rPr>
+            </w:pPr>
+            <w:r>
+              <w:rPr>
+                <w:sz w:val="23"/>
+                <w:szCs w:val="23"/>
+              </w:rPr>
+              <w:t xml:space="preserve">Rollen </w:t>
+            </w:r>
+          </w:p>
+        </w:tc>
+        <w:tc>
+          <w:tcPr>
+            <w:tcW w:w="4531" w:type="dxa"/>
+          </w:tcPr>
+          <w:p>
+            <w:pPr>
+              <w:rPr>
+                <w:lang w:val="en-GB"/>
+              </w:rPr>
+            </w:pPr>
+            <w:r>
+              <w:rPr>
+                <w:lang w:val="en-GB"/>
+              </w:rPr>
+              <w:t>Consumer</w:t>
+            </w:r>
+          </w:p>
+        </w:tc>
+      </w:tr>
+      <w:tr>
+        <w:tc>
+          <w:tcPr>
+            <w:tcW w:w="4531" w:type="dxa"/>
+          </w:tcPr>
+          <w:p>
+            <w:pPr>
+              <w:pStyle w:val="Default"/>
+              <w:rPr>
+                <w:sz w:val="23"/>
+                <w:szCs w:val="23"/>
+              </w:rPr>
+            </w:pPr>
+            <w:r>
+              <w:rPr>
+                <w:sz w:val="23"/>
+                <w:szCs w:val="23"/>
+              </w:rPr>
+              <w:t xml:space="preserve">Sprachkompetenz </w:t>
+            </w:r>
+          </w:p>
+        </w:tc>
+        <w:tc>
+          <w:tcPr>
+            <w:tcW w:w="4531" w:type="dxa"/>
+          </w:tcPr>
+          <w:p>
+            <w:r>
+              <w:t>Deutsch</w:t>
+            </w:r>
+            <w:r>
+              <w:t xml:space="preserve"> &amp; weitere möglich</w:t>
+            </w:r>
+          </w:p>
+        </w:tc>
+      </w:tr>
+      <w:tr>
+        <w:tc>
+          <w:tcPr>
+            <w:tcW w:w="4531" w:type="dxa"/>
+          </w:tcPr>
+          <w:p>
+            <w:pPr>
+              <w:pStyle w:val="Default"/>
+              <w:rPr>
+                <w:sz w:val="23"/>
+                <w:szCs w:val="23"/>
+              </w:rPr>
+            </w:pPr>
+            <w:r>
+              <w:rPr>
+                <w:sz w:val="23"/>
+                <w:szCs w:val="23"/>
+              </w:rPr>
+              <w:t xml:space="preserve">Kulturelle Kompetenz </w:t>
+            </w:r>
+          </w:p>
+        </w:tc>
+        <w:tc>
+          <w:tcPr>
+            <w:tcW w:w="4531" w:type="dxa"/>
+          </w:tcPr>
+          <w:p>
+            <w:r>
+              <w:t>Deutsch</w:t>
+            </w:r>
+          </w:p>
+        </w:tc>
+      </w:tr>
+      <w:tr>
+        <w:tc>
+          <w:tcPr>
+            <w:tcW w:w="4531" w:type="dxa"/>
+          </w:tcPr>
+          <w:p>
+            <w:pPr>
+              <w:pStyle w:val="Default"/>
+              <w:rPr>
+                <w:sz w:val="23"/>
+                <w:szCs w:val="23"/>
+              </w:rPr>
+            </w:pPr>
+            <w:r>
+              <w:rPr>
+                <w:sz w:val="23"/>
+                <w:szCs w:val="23"/>
+              </w:rPr>
+              <w:t xml:space="preserve">Computer Literacy </w:t>
+            </w:r>
+          </w:p>
+        </w:tc>
+        <w:tc>
+          <w:tcPr>
+            <w:tcW w:w="4531" w:type="dxa"/>
+          </w:tcPr>
+          <w:p>
+            <w:pPr>
+              <w:pStyle w:val="Default"/>
+              <w:rPr>
+                <w:sz w:val="23"/>
+                <w:szCs w:val="23"/>
+              </w:rPr>
+            </w:pPr>
+            <w:r>
+              <w:rPr>
+                <w:sz w:val="23"/>
+                <w:szCs w:val="23"/>
+              </w:rPr>
+              <w:t>Hoch</w:t>
+            </w:r>
+          </w:p>
+        </w:tc>
+      </w:tr>
+      <w:tr>
+        <w:tc>
+          <w:tcPr>
+            <w:tcW w:w="4531" w:type="dxa"/>
+          </w:tcPr>
+          <w:p>
+            <w:pPr>
+              <w:pStyle w:val="Default"/>
+              <w:rPr>
+                <w:sz w:val="23"/>
+                <w:szCs w:val="23"/>
+              </w:rPr>
+            </w:pPr>
+            <w:r>
+              <w:rPr>
+                <w:sz w:val="23"/>
+                <w:szCs w:val="23"/>
+              </w:rPr>
+              <w:t xml:space="preserve">Selbstständigkeit </w:t>
+            </w:r>
+          </w:p>
+        </w:tc>
+        <w:tc>
+          <w:tcPr>
+            <w:tcW w:w="4531" w:type="dxa"/>
+          </w:tcPr>
+          <w:p>
+            <w:pPr>
+              <w:pStyle w:val="Default"/>
+              <w:rPr>
+                <w:sz w:val="23"/>
+                <w:szCs w:val="23"/>
+              </w:rPr>
+            </w:pPr>
+            <w:r>
+              <w:rPr>
+                <w:sz w:val="23"/>
+                <w:szCs w:val="23"/>
+              </w:rPr>
+              <w:t>sehr hoch</w:t>
+            </w:r>
+          </w:p>
+        </w:tc>
+      </w:tr>
+      <w:tr>
+        <w:tc>
+          <w:tcPr>
+            <w:tcW w:w="4531" w:type="dxa"/>
+          </w:tcPr>
+          <w:p>
+            <w:pPr>
+              <w:pStyle w:val="Default"/>
+              <w:rPr>
+                <w:sz w:val="23"/>
+                <w:szCs w:val="23"/>
+              </w:rPr>
+            </w:pPr>
+            <w:r>
+              <w:rPr>
+                <w:sz w:val="23"/>
+                <w:szCs w:val="23"/>
+              </w:rPr>
+              <w:t xml:space="preserve">Erreichbarkeit </w:t>
+            </w:r>
+          </w:p>
+        </w:tc>
+        <w:tc>
+          <w:tcPr>
+            <w:tcW w:w="4531" w:type="dxa"/>
+          </w:tcPr>
+          <w:p>
+            <w:pPr>
+              <w:pStyle w:val="Default"/>
+              <w:rPr>
+                <w:sz w:val="23"/>
+                <w:szCs w:val="23"/>
+              </w:rPr>
+            </w:pPr>
+            <w:r>
+              <w:rPr>
+                <w:sz w:val="23"/>
+                <w:szCs w:val="23"/>
+              </w:rPr>
+              <w:t>Telefonisch</w:t>
+            </w:r>
+            <w:r>
+              <w:t>, Email</w:t>
+            </w:r>
+          </w:p>
+        </w:tc>
+      </w:tr>
+      <w:tr>
+        <w:tc>
+          <w:tcPr>
+            <w:tcW w:w="4531" w:type="dxa"/>
+          </w:tcPr>
+          <w:p>
+            <w:pPr>
+              <w:pStyle w:val="Default"/>
+              <w:rPr>
+                <w:sz w:val="23"/>
+                <w:szCs w:val="23"/>
+              </w:rPr>
+            </w:pPr>
+            <w:r>
+              <w:rPr>
+                <w:sz w:val="23"/>
+                <w:szCs w:val="23"/>
+              </w:rPr>
+              <w:t xml:space="preserve">Technische Ausstattung </w:t>
+            </w:r>
+          </w:p>
+        </w:tc>
+        <w:tc>
+          <w:tcPr>
+            <w:tcW w:w="4531" w:type="dxa"/>
+          </w:tcPr>
+          <w:p>
+            <w:pPr>
+              <w:pStyle w:val="Default"/>
+              <w:rPr>
+                <w:sz w:val="23"/>
+                <w:szCs w:val="23"/>
+              </w:rPr>
+            </w:pPr>
+            <w:r>
+              <w:rPr>
+                <w:sz w:val="23"/>
+                <w:szCs w:val="23"/>
+              </w:rPr>
+              <w:t>Laptop, Handy, PC, Tablet</w:t>
+            </w:r>
+          </w:p>
+        </w:tc>
+      </w:tr>
+      <w:tr>
+        <w:tc>
+          <w:tcPr>
+            <w:tcW w:w="4531" w:type="dxa"/>
+          </w:tcPr>
+          <w:p>
+            <w:pPr>
+              <w:pStyle w:val="Default"/>
+              <w:rPr>
+                <w:sz w:val="23"/>
+                <w:szCs w:val="23"/>
+              </w:rPr>
+            </w:pPr>
+            <w:r>
+              <w:rPr>
+                <w:sz w:val="23"/>
+                <w:szCs w:val="23"/>
+              </w:rPr>
+              <w:t>Wohnort</w:t>
+            </w:r>
+          </w:p>
+        </w:tc>
+        <w:tc>
+          <w:tcPr>
+            <w:tcW w:w="4531" w:type="dxa"/>
+          </w:tcPr>
+          <w:p>
+            <w:pPr>
+              <w:pStyle w:val="Default"/>
+              <w:rPr>
+                <w:sz w:val="23"/>
+                <w:szCs w:val="23"/>
+              </w:rPr>
+            </w:pPr>
+            <w:r>
+              <w:rPr>
+                <w:sz w:val="23"/>
+                <w:szCs w:val="23"/>
+              </w:rPr>
+              <w:t>Großstadt</w:t>
+            </w:r>
+          </w:p>
+        </w:tc>
+      </w:tr>
+    </w:tbl>
+    <w:p/>
+    <w:p>
+      <w:r>
+        <w:t xml:space="preserve">User Profile </w:t>
+      </w:r>
+      <w:r>
+        <w:t>5</w:t>
+      </w:r>
+      <w:r>
+        <w:t>: Wissenschaftlich Interessierter</w:t>
+      </w:r>
+    </w:p>
+    <w:tbl>
+      <w:tblPr>
+        <w:tblStyle w:val="TableGrid"/>
+        <w:tblW w:w="0" w:type="auto"/>
+        <w:tblLook w:val="04A0" w:firstRow="1" w:lastRow="0" w:firstColumn="1" w:lastColumn="0" w:noHBand="0" w:noVBand="1"/>
+      </w:tblPr>
+      <w:tblGrid>
+        <w:gridCol w:w="4531"/>
+        <w:gridCol w:w="4531"/>
+      </w:tblGrid>
+      <w:tr>
+        <w:tc>
+          <w:tcPr>
+            <w:tcW w:w="4531" w:type="dxa"/>
+          </w:tcPr>
+          <w:p>
+            <w:pPr>
+              <w:pStyle w:val="Default"/>
+              <w:rPr>
+                <w:sz w:val="23"/>
+                <w:szCs w:val="23"/>
+              </w:rPr>
+            </w:pPr>
+            <w:r>
+              <w:rPr>
+                <w:sz w:val="23"/>
+                <w:szCs w:val="23"/>
+              </w:rPr>
+              <w:t xml:space="preserve">Merkmal </w:t>
+            </w:r>
+          </w:p>
+        </w:tc>
+        <w:tc>
+          <w:tcPr>
+            <w:tcW w:w="4531" w:type="dxa"/>
+          </w:tcPr>
+          <w:p>
+            <w:pPr>
+              <w:pStyle w:val="Default"/>
+              <w:rPr>
+                <w:sz w:val="23"/>
+                <w:szCs w:val="23"/>
+              </w:rPr>
+            </w:pPr>
+            <w:r>
+              <w:rPr>
+                <w:sz w:val="23"/>
+                <w:szCs w:val="23"/>
+              </w:rPr>
+              <w:t xml:space="preserve">Merkmalsausprägung </w:t>
+            </w:r>
+          </w:p>
+        </w:tc>
+      </w:tr>
+      <w:tr>
+        <w:tc>
+          <w:tcPr>
+            <w:tcW w:w="4531" w:type="dxa"/>
+          </w:tcPr>
+          <w:p>
+            <w:pPr>
+              <w:pStyle w:val="Default"/>
+              <w:rPr>
+                <w:sz w:val="23"/>
+                <w:szCs w:val="23"/>
+              </w:rPr>
+            </w:pPr>
+            <w:r>
+              <w:rPr>
+                <w:sz w:val="23"/>
+                <w:szCs w:val="23"/>
+              </w:rPr>
+              <w:t xml:space="preserve">Alter </w:t>
+            </w:r>
+          </w:p>
+        </w:tc>
+        <w:tc>
+          <w:tcPr>
+            <w:tcW w:w="4531" w:type="dxa"/>
+          </w:tcPr>
+          <w:p>
+            <w:r>
+              <w:t>30-</w:t>
+            </w:r>
+            <w:r>
+              <w:t>70</w:t>
+            </w:r>
+          </w:p>
+        </w:tc>
+      </w:tr>
+      <w:tr>
+        <w:tc>
+          <w:tcPr>
+            <w:tcW w:w="4531" w:type="dxa"/>
+          </w:tcPr>
+          <w:p>
+            <w:pPr>
+              <w:pStyle w:val="Default"/>
+              <w:rPr>
+                <w:sz w:val="23"/>
+                <w:szCs w:val="23"/>
+              </w:rPr>
+            </w:pPr>
+            <w:r>
+              <w:rPr>
+                <w:sz w:val="23"/>
+                <w:szCs w:val="23"/>
+              </w:rPr>
+              <w:t xml:space="preserve">Verfügbarkeit </w:t>
+            </w:r>
+          </w:p>
+        </w:tc>
+        <w:tc>
+          <w:tcPr>
+            <w:tcW w:w="4531" w:type="dxa"/>
+          </w:tcPr>
+          <w:p>
+            <w:r>
+              <w:t xml:space="preserve">Arbeitszeit, </w:t>
+            </w:r>
+            <w:r>
+              <w:t>Freizeit</w:t>
+            </w:r>
+          </w:p>
+        </w:tc>
+      </w:tr>
+      <w:tr>
+        <w:tc>
+          <w:tcPr>
+            <w:tcW w:w="4531" w:type="dxa"/>
+          </w:tcPr>
+          <w:p>
+            <w:pPr>
+              <w:pStyle w:val="Default"/>
+              <w:rPr>
+                <w:sz w:val="23"/>
+                <w:szCs w:val="23"/>
+              </w:rPr>
+            </w:pPr>
+            <w:r>
+              <w:rPr>
+                <w:sz w:val="23"/>
+                <w:szCs w:val="23"/>
+              </w:rPr>
+              <w:t xml:space="preserve">Rollen </w:t>
+            </w:r>
+          </w:p>
+        </w:tc>
+        <w:tc>
+          <w:tcPr>
+            <w:tcW w:w="4531" w:type="dxa"/>
+          </w:tcPr>
+          <w:p>
+            <w:pPr>
+              <w:rPr>
+                <w:lang w:val="en-GB"/>
+              </w:rPr>
+            </w:pPr>
+            <w:r>
+              <w:rPr>
+                <w:lang w:val="en-GB"/>
+              </w:rPr>
+              <w:t>Consumer, Verification</w:t>
+            </w:r>
+          </w:p>
+        </w:tc>
+      </w:tr>
+      <w:tr>
+        <w:tc>
+          <w:tcPr>
+            <w:tcW w:w="4531" w:type="dxa"/>
+          </w:tcPr>
+          <w:p>
+            <w:pPr>
+              <w:pStyle w:val="Default"/>
+              <w:rPr>
+                <w:sz w:val="23"/>
+                <w:szCs w:val="23"/>
+              </w:rPr>
+            </w:pPr>
+            <w:r>
+              <w:rPr>
+                <w:sz w:val="23"/>
+                <w:szCs w:val="23"/>
+              </w:rPr>
+              <w:t xml:space="preserve">Sprachkompetenz </w:t>
+            </w:r>
+          </w:p>
+        </w:tc>
+        <w:tc>
+          <w:tcPr>
+            <w:tcW w:w="4531" w:type="dxa"/>
+          </w:tcPr>
+          <w:p>
+            <w:r>
+              <w:t>Deutsch</w:t>
+            </w:r>
+          </w:p>
+        </w:tc>
+      </w:tr>
+      <w:tr>
+        <w:tc>
+          <w:tcPr>
+            <w:tcW w:w="4531" w:type="dxa"/>
+          </w:tcPr>
+          <w:p>
+            <w:pPr>
+              <w:pStyle w:val="Default"/>
+              <w:rPr>
+                <w:sz w:val="23"/>
+                <w:szCs w:val="23"/>
+              </w:rPr>
+            </w:pPr>
+            <w:r>
+              <w:rPr>
+                <w:sz w:val="23"/>
+                <w:szCs w:val="23"/>
+              </w:rPr>
+              <w:t xml:space="preserve">Kulturelle Kompetenz </w:t>
+            </w:r>
+          </w:p>
+        </w:tc>
+        <w:tc>
+          <w:tcPr>
+            <w:tcW w:w="4531" w:type="dxa"/>
+          </w:tcPr>
+          <w:p>
+            <w:r>
+              <w:t>Deutsch</w:t>
+            </w:r>
+          </w:p>
+        </w:tc>
+      </w:tr>
+      <w:tr>
+        <w:tc>
+          <w:tcPr>
+            <w:tcW w:w="4531" w:type="dxa"/>
+          </w:tcPr>
+          <w:p>
+            <w:pPr>
+              <w:pStyle w:val="Default"/>
+              <w:rPr>
+                <w:sz w:val="23"/>
+                <w:szCs w:val="23"/>
+              </w:rPr>
+            </w:pPr>
+            <w:r>
+              <w:rPr>
+                <w:sz w:val="23"/>
+                <w:szCs w:val="23"/>
+              </w:rPr>
+              <w:t xml:space="preserve">Computer Literacy </w:t>
+            </w:r>
+          </w:p>
+        </w:tc>
+        <w:tc>
+          <w:tcPr>
+            <w:tcW w:w="4531" w:type="dxa"/>
+          </w:tcPr>
+          <w:p>
+            <w:pPr>
+              <w:pStyle w:val="Default"/>
+              <w:rPr>
+                <w:sz w:val="23"/>
+                <w:szCs w:val="23"/>
+              </w:rPr>
+            </w:pPr>
+            <w:r>
+              <w:rPr>
+                <w:sz w:val="23"/>
+                <w:szCs w:val="23"/>
+              </w:rPr>
+              <w:t>Hoch</w:t>
+            </w:r>
+          </w:p>
+        </w:tc>
+      </w:tr>
+      <w:tr>
+        <w:tc>
+          <w:tcPr>
+            <w:tcW w:w="4531" w:type="dxa"/>
+          </w:tcPr>
+          <w:p>
+            <w:pPr>
+              <w:pStyle w:val="Default"/>
+              <w:rPr>
+                <w:sz w:val="23"/>
+                <w:szCs w:val="23"/>
+              </w:rPr>
+            </w:pPr>
+            <w:r>
+              <w:rPr>
+                <w:sz w:val="23"/>
+                <w:szCs w:val="23"/>
+              </w:rPr>
+              <w:t xml:space="preserve">Selbstständigkeit </w:t>
+            </w:r>
+          </w:p>
+        </w:tc>
+        <w:tc>
+          <w:tcPr>
+            <w:tcW w:w="4531" w:type="dxa"/>
+          </w:tcPr>
+          <w:p>
+            <w:pPr>
+              <w:pStyle w:val="Default"/>
+              <w:rPr>
+                <w:sz w:val="23"/>
+                <w:szCs w:val="23"/>
+              </w:rPr>
+            </w:pPr>
+            <w:r>
+              <w:rPr>
+                <w:sz w:val="23"/>
+                <w:szCs w:val="23"/>
+              </w:rPr>
+              <w:t>Hoch</w:t>
+            </w:r>
+          </w:p>
+        </w:tc>
+      </w:tr>
+      <w:tr>
+        <w:tc>
+          <w:tcPr>
+            <w:tcW w:w="4531" w:type="dxa"/>
+          </w:tcPr>
+          <w:p>
+            <w:pPr>
+              <w:pStyle w:val="Default"/>
+              <w:rPr>
+                <w:sz w:val="23"/>
+                <w:szCs w:val="23"/>
+              </w:rPr>
+            </w:pPr>
+            <w:r>
+              <w:rPr>
+                <w:sz w:val="23"/>
+                <w:szCs w:val="23"/>
+              </w:rPr>
+              <w:t xml:space="preserve">Erreichbarkeit </w:t>
+            </w:r>
+          </w:p>
+        </w:tc>
+        <w:tc>
+          <w:tcPr>
+            <w:tcW w:w="4531" w:type="dxa"/>
+          </w:tcPr>
+          <w:p>
+            <w:pPr>
+              <w:pStyle w:val="Default"/>
+              <w:rPr>
+                <w:sz w:val="23"/>
+                <w:szCs w:val="23"/>
+              </w:rPr>
+            </w:pPr>
+            <w:r>
+              <w:rPr>
+                <w:sz w:val="23"/>
+                <w:szCs w:val="23"/>
+              </w:rPr>
+              <w:t>Telefonisch</w:t>
+            </w:r>
+            <w:r>
+              <w:t>, Email</w:t>
+            </w:r>
+          </w:p>
+        </w:tc>
+      </w:tr>
+      <w:tr>
+        <w:tc>
+          <w:tcPr>
+            <w:tcW w:w="4531" w:type="dxa"/>
+          </w:tcPr>
+          <w:p>
+            <w:pPr>
+              <w:pStyle w:val="Default"/>
+              <w:rPr>
+                <w:sz w:val="23"/>
+                <w:szCs w:val="23"/>
+              </w:rPr>
+            </w:pPr>
+            <w:r>
+              <w:rPr>
+                <w:sz w:val="23"/>
+                <w:szCs w:val="23"/>
+              </w:rPr>
+              <w:t xml:space="preserve">Technische Ausstattung </w:t>
+            </w:r>
+          </w:p>
+        </w:tc>
+        <w:tc>
+          <w:tcPr>
+            <w:tcW w:w="4531" w:type="dxa"/>
+          </w:tcPr>
+          <w:p>
+            <w:pPr>
+              <w:pStyle w:val="Default"/>
+              <w:rPr>
+                <w:sz w:val="23"/>
+                <w:szCs w:val="23"/>
+              </w:rPr>
+            </w:pPr>
+            <w:r>
+              <w:rPr>
+                <w:sz w:val="23"/>
+                <w:szCs w:val="23"/>
+              </w:rPr>
+              <w:t>Laptop, Handy</w:t>
+            </w:r>
+            <w:r>
+              <w:rPr>
+                <w:sz w:val="23"/>
+                <w:szCs w:val="23"/>
+              </w:rPr>
+              <w:t>, PC</w:t>
+            </w:r>
+          </w:p>
+        </w:tc>
+      </w:tr>
+      <w:tr>
+        <w:tc>
+          <w:tcPr>
+            <w:tcW w:w="4531" w:type="dxa"/>
+          </w:tcPr>
+          <w:p>
+            <w:pPr>
+              <w:pStyle w:val="Default"/>
+              <w:rPr>
+                <w:sz w:val="23"/>
+                <w:szCs w:val="23"/>
+              </w:rPr>
+            </w:pPr>
+            <w:r>
+              <w:rPr>
+                <w:sz w:val="23"/>
+                <w:szCs w:val="23"/>
+              </w:rPr>
+              <w:t>Wohnort</w:t>
+            </w:r>
+          </w:p>
+        </w:tc>
+        <w:tc>
+          <w:tcPr>
+            <w:tcW w:w="4531" w:type="dxa"/>
+          </w:tcPr>
+          <w:p>
+            <w:pPr>
+              <w:pStyle w:val="Default"/>
+              <w:rPr>
+                <w:sz w:val="23"/>
+                <w:szCs w:val="23"/>
+              </w:rPr>
+            </w:pPr>
+            <w:r>
+              <w:rPr>
+                <w:sz w:val="23"/>
+                <w:szCs w:val="23"/>
+              </w:rPr>
+              <w:t>Kleinstadt oder Großstadt</w:t>
+            </w:r>
+          </w:p>
+        </w:tc>
+      </w:tr>
+    </w:tbl>
+    <w:p>
+      <w:pPr>
+        <w:rPr>
+          <w:lang w:val="en-GB"/>
+        </w:rPr>
+      </w:pPr>
+    </w:p>
+    <w:p/>
+    <w:p>
+      <w:r>
+        <w:t xml:space="preserve">User Profile </w:t>
+      </w:r>
+      <w:r>
+        <w:t>6</w:t>
+      </w:r>
+      <w:r>
+        <w:t>: Neuer Bewohner</w:t>
+      </w:r>
+      <w:r>
+        <w:t xml:space="preserve"> (Deutsch)</w:t>
+      </w:r>
+    </w:p>
+    <w:tbl>
+      <w:tblPr>
+        <w:tblStyle w:val="TableGrid"/>
+        <w:tblW w:w="0" w:type="auto"/>
+        <w:tblLook w:val="04A0" w:firstRow="1" w:lastRow="0" w:firstColumn="1" w:lastColumn="0" w:noHBand="0" w:noVBand="1"/>
+      </w:tblPr>
+      <w:tblGrid>
+        <w:gridCol w:w="4531"/>
+        <w:gridCol w:w="4531"/>
+      </w:tblGrid>
+      <w:tr>
+        <w:tc>
+          <w:tcPr>
+            <w:tcW w:w="4531" w:type="dxa"/>
+          </w:tcPr>
+          <w:p>
+            <w:pPr>
+              <w:pStyle w:val="Default"/>
+              <w:rPr>
+                <w:sz w:val="23"/>
+                <w:szCs w:val="23"/>
+              </w:rPr>
+            </w:pPr>
+            <w:r>
+              <w:rPr>
+                <w:sz w:val="23"/>
+                <w:szCs w:val="23"/>
+              </w:rPr>
+              <w:t xml:space="preserve">Merkmal </w:t>
+            </w:r>
+          </w:p>
+        </w:tc>
+        <w:tc>
+          <w:tcPr>
+            <w:tcW w:w="4531" w:type="dxa"/>
+          </w:tcPr>
+          <w:p>
+            <w:pPr>
+              <w:pStyle w:val="Default"/>
+              <w:rPr>
+                <w:sz w:val="23"/>
+                <w:szCs w:val="23"/>
+              </w:rPr>
+            </w:pPr>
+            <w:r>
+              <w:rPr>
+                <w:sz w:val="23"/>
+                <w:szCs w:val="23"/>
+              </w:rPr>
+              <w:t xml:space="preserve">Merkmalsausprägung </w:t>
+            </w:r>
+          </w:p>
+        </w:tc>
+      </w:tr>
+      <w:tr>
+        <w:tc>
+          <w:tcPr>
+            <w:tcW w:w="4531" w:type="dxa"/>
+          </w:tcPr>
+          <w:p>
+            <w:pPr>
+              <w:pStyle w:val="Default"/>
+              <w:rPr>
+                <w:sz w:val="23"/>
+                <w:szCs w:val="23"/>
+              </w:rPr>
+            </w:pPr>
+            <w:r>
+              <w:rPr>
+                <w:sz w:val="23"/>
+                <w:szCs w:val="23"/>
+              </w:rPr>
+              <w:t xml:space="preserve">Alter </w:t>
+            </w:r>
+          </w:p>
+        </w:tc>
+        <w:tc>
+          <w:tcPr>
+            <w:tcW w:w="4531" w:type="dxa"/>
+          </w:tcPr>
+          <w:p>
+            <w:r>
+              <w:t>25-40</w:t>
+            </w:r>
+          </w:p>
+        </w:tc>
+      </w:tr>
+      <w:tr>
+        <w:tc>
+          <w:tcPr>
+            <w:tcW w:w="4531" w:type="dxa"/>
+          </w:tcPr>
+          <w:p>
+            <w:pPr>
+              <w:pStyle w:val="Default"/>
+              <w:rPr>
+                <w:sz w:val="23"/>
+                <w:szCs w:val="23"/>
+              </w:rPr>
+            </w:pPr>
+            <w:r>
+              <w:rPr>
+                <w:sz w:val="23"/>
+                <w:szCs w:val="23"/>
+              </w:rPr>
+              <w:t xml:space="preserve">Verfügbarkeit </w:t>
+            </w:r>
+          </w:p>
+        </w:tc>
+        <w:tc>
+          <w:tcPr>
+            <w:tcW w:w="4531" w:type="dxa"/>
+          </w:tcPr>
+          <w:p>
+            <w:r>
+              <w:t>Freizeit</w:t>
+            </w:r>
+          </w:p>
+        </w:tc>
+      </w:tr>
+      <w:tr>
+        <w:tc>
+          <w:tcPr>
+            <w:tcW w:w="4531" w:type="dxa"/>
+          </w:tcPr>
+          <w:p>
+            <w:pPr>
+              <w:pStyle w:val="Default"/>
+              <w:rPr>
+                <w:sz w:val="23"/>
+                <w:szCs w:val="23"/>
+              </w:rPr>
+            </w:pPr>
+            <w:r>
+              <w:rPr>
+                <w:sz w:val="23"/>
+                <w:szCs w:val="23"/>
+              </w:rPr>
+              <w:t xml:space="preserve">Rollen </w:t>
+            </w:r>
+          </w:p>
+        </w:tc>
+        <w:tc>
+          <w:tcPr>
+            <w:tcW w:w="4531" w:type="dxa"/>
+          </w:tcPr>
+          <w:p>
+            <w:pPr>
+              <w:rPr>
+                <w:lang w:val="en-GB"/>
+              </w:rPr>
+            </w:pPr>
+            <w:r>
+              <w:rPr>
+                <w:lang w:val="en-GB"/>
+              </w:rPr>
+              <w:t>Consumer, Content Uploader (</w:t>
+            </w:r>
+            <w:proofErr w:type="spellStart"/>
+            <w:r>
+              <w:rPr>
+                <w:lang w:val="en-GB"/>
+              </w:rPr>
+              <w:t>alte</w:t>
+            </w:r>
+            <w:proofErr w:type="spellEnd"/>
+            <w:r>
+              <w:rPr>
+                <w:lang w:val="en-GB"/>
+              </w:rPr>
+              <w:t xml:space="preserve"> Heimat)</w:t>
+            </w:r>
+          </w:p>
+        </w:tc>
+      </w:tr>
+      <w:tr>
+        <w:tc>
+          <w:tcPr>
+            <w:tcW w:w="4531" w:type="dxa"/>
+          </w:tcPr>
+          <w:p>
+            <w:pPr>
+              <w:pStyle w:val="Default"/>
+              <w:rPr>
+                <w:sz w:val="23"/>
+                <w:szCs w:val="23"/>
+              </w:rPr>
+            </w:pPr>
+            <w:r>
+              <w:rPr>
+                <w:sz w:val="23"/>
+                <w:szCs w:val="23"/>
+              </w:rPr>
+              <w:t xml:space="preserve">Sprachkompetenz </w:t>
+            </w:r>
+          </w:p>
+        </w:tc>
+        <w:tc>
+          <w:tcPr>
+            <w:tcW w:w="4531" w:type="dxa"/>
+          </w:tcPr>
+          <w:p>
+            <w:r>
+              <w:t>Deutsch</w:t>
+            </w:r>
+            <w:r>
+              <w:t>, English &amp; weitere möglich</w:t>
+            </w:r>
+          </w:p>
+        </w:tc>
+      </w:tr>
+      <w:tr>
+        <w:tc>
+          <w:tcPr>
+            <w:tcW w:w="4531" w:type="dxa"/>
+          </w:tcPr>
+          <w:p>
+            <w:pPr>
+              <w:pStyle w:val="Default"/>
+              <w:rPr>
+                <w:sz w:val="23"/>
+                <w:szCs w:val="23"/>
+              </w:rPr>
+            </w:pPr>
+            <w:r>
+              <w:rPr>
+                <w:sz w:val="23"/>
+                <w:szCs w:val="23"/>
+              </w:rPr>
+              <w:t xml:space="preserve">Kulturelle Kompetenz </w:t>
+            </w:r>
+          </w:p>
+        </w:tc>
+        <w:tc>
+          <w:tcPr>
+            <w:tcW w:w="4531" w:type="dxa"/>
+          </w:tcPr>
+          <w:p>
+            <w:r>
+              <w:t>Deutsch</w:t>
+            </w:r>
+          </w:p>
+        </w:tc>
+      </w:tr>
+      <w:tr>
+        <w:tc>
+          <w:tcPr>
+            <w:tcW w:w="4531" w:type="dxa"/>
+          </w:tcPr>
+          <w:p>
+            <w:pPr>
+              <w:pStyle w:val="Default"/>
+              <w:rPr>
+                <w:sz w:val="23"/>
+                <w:szCs w:val="23"/>
+              </w:rPr>
+            </w:pPr>
+            <w:r>
+              <w:rPr>
+                <w:sz w:val="23"/>
+                <w:szCs w:val="23"/>
+              </w:rPr>
+              <w:t xml:space="preserve">Computer Literacy </w:t>
+            </w:r>
+          </w:p>
+        </w:tc>
+        <w:tc>
+          <w:tcPr>
+            <w:tcW w:w="4531" w:type="dxa"/>
+          </w:tcPr>
+          <w:p>
+            <w:pPr>
+              <w:pStyle w:val="Default"/>
+              <w:rPr>
+                <w:sz w:val="23"/>
+                <w:szCs w:val="23"/>
+              </w:rPr>
+            </w:pPr>
+            <w:r>
+              <w:rPr>
+                <w:sz w:val="23"/>
+                <w:szCs w:val="23"/>
+              </w:rPr>
+              <w:t>Mittel</w:t>
+            </w:r>
+            <w:r>
+              <w:rPr>
+                <w:sz w:val="23"/>
+                <w:szCs w:val="23"/>
+              </w:rPr>
+              <w:t xml:space="preserve"> bis hoch</w:t>
+            </w:r>
+          </w:p>
+        </w:tc>
+      </w:tr>
+      <w:tr>
+        <w:tc>
+          <w:tcPr>
+            <w:tcW w:w="4531" w:type="dxa"/>
+          </w:tcPr>
+          <w:p>
+            <w:pPr>
+              <w:pStyle w:val="Default"/>
+              <w:rPr>
+                <w:sz w:val="23"/>
+                <w:szCs w:val="23"/>
+              </w:rPr>
+            </w:pPr>
+            <w:r>
+              <w:rPr>
+                <w:sz w:val="23"/>
+                <w:szCs w:val="23"/>
+              </w:rPr>
+              <w:t xml:space="preserve">Selbstständigkeit </w:t>
+            </w:r>
+          </w:p>
+        </w:tc>
+        <w:tc>
+          <w:tcPr>
+            <w:tcW w:w="4531" w:type="dxa"/>
+          </w:tcPr>
+          <w:p>
+            <w:pPr>
+              <w:pStyle w:val="Default"/>
+              <w:rPr>
+                <w:sz w:val="23"/>
+                <w:szCs w:val="23"/>
+              </w:rPr>
+            </w:pPr>
+            <w:r>
+              <w:rPr>
+                <w:sz w:val="23"/>
+                <w:szCs w:val="23"/>
+              </w:rPr>
+              <w:t>Hoch</w:t>
+            </w:r>
+          </w:p>
+        </w:tc>
+      </w:tr>
+      <w:tr>
+        <w:tc>
+          <w:tcPr>
+            <w:tcW w:w="4531" w:type="dxa"/>
+          </w:tcPr>
+          <w:p>
+            <w:pPr>
+              <w:pStyle w:val="Default"/>
+              <w:rPr>
+                <w:sz w:val="23"/>
+                <w:szCs w:val="23"/>
+              </w:rPr>
+            </w:pPr>
+            <w:r>
+              <w:rPr>
+                <w:sz w:val="23"/>
+                <w:szCs w:val="23"/>
+              </w:rPr>
+              <w:t xml:space="preserve">Erreichbarkeit </w:t>
+            </w:r>
+          </w:p>
+        </w:tc>
+        <w:tc>
+          <w:tcPr>
+            <w:tcW w:w="4531" w:type="dxa"/>
+          </w:tcPr>
+          <w:p>
+            <w:pPr>
+              <w:pStyle w:val="Default"/>
+              <w:rPr>
+                <w:sz w:val="23"/>
+                <w:szCs w:val="23"/>
+              </w:rPr>
+            </w:pPr>
+            <w:r>
+              <w:rPr>
+                <w:sz w:val="23"/>
+                <w:szCs w:val="23"/>
+              </w:rPr>
+              <w:t>Telefonisch</w:t>
+            </w:r>
+            <w:r>
+              <w:t>, Email</w:t>
+            </w:r>
+          </w:p>
+        </w:tc>
+      </w:tr>
+      <w:tr>
+        <w:tc>
+          <w:tcPr>
+            <w:tcW w:w="4531" w:type="dxa"/>
+          </w:tcPr>
+          <w:p>
+            <w:pPr>
+              <w:pStyle w:val="Default"/>
+              <w:rPr>
+                <w:sz w:val="23"/>
+                <w:szCs w:val="23"/>
+              </w:rPr>
+            </w:pPr>
+            <w:r>
+              <w:rPr>
+                <w:sz w:val="23"/>
+                <w:szCs w:val="23"/>
+              </w:rPr>
+              <w:t xml:space="preserve">Technische Ausstattung </w:t>
+            </w:r>
+          </w:p>
+        </w:tc>
+        <w:tc>
+          <w:tcPr>
+            <w:tcW w:w="4531" w:type="dxa"/>
+          </w:tcPr>
+          <w:p>
+            <w:pPr>
+              <w:pStyle w:val="Default"/>
+              <w:rPr>
+                <w:sz w:val="23"/>
+                <w:szCs w:val="23"/>
+              </w:rPr>
+            </w:pPr>
+            <w:r>
+              <w:rPr>
+                <w:sz w:val="23"/>
+                <w:szCs w:val="23"/>
+              </w:rPr>
+              <w:t>Laptop, Handy</w:t>
+            </w:r>
+            <w:r>
+              <w:rPr>
+                <w:sz w:val="23"/>
+                <w:szCs w:val="23"/>
+              </w:rPr>
+              <w:t>, PC, Tablet</w:t>
+            </w:r>
+          </w:p>
+        </w:tc>
+      </w:tr>
+      <w:tr>
+        <w:tc>
+          <w:tcPr>
+            <w:tcW w:w="4531" w:type="dxa"/>
+          </w:tcPr>
+          <w:p>
+            <w:pPr>
+              <w:pStyle w:val="Default"/>
+              <w:rPr>
+                <w:sz w:val="23"/>
+                <w:szCs w:val="23"/>
+              </w:rPr>
+            </w:pPr>
+            <w:r>
+              <w:rPr>
+                <w:sz w:val="23"/>
+                <w:szCs w:val="23"/>
+              </w:rPr>
+              <w:t>Wohnort</w:t>
+            </w:r>
+          </w:p>
+        </w:tc>
+        <w:tc>
+          <w:tcPr>
+            <w:tcW w:w="4531" w:type="dxa"/>
+          </w:tcPr>
+          <w:p>
+            <w:pPr>
+              <w:pStyle w:val="Default"/>
+              <w:rPr>
+                <w:sz w:val="23"/>
+                <w:szCs w:val="23"/>
+              </w:rPr>
+            </w:pPr>
+            <w:r>
+              <w:rPr>
+                <w:sz w:val="23"/>
+                <w:szCs w:val="23"/>
+              </w:rPr>
+              <w:t>Kleinstadt</w:t>
+            </w:r>
+          </w:p>
+        </w:tc>
+      </w:tr>
+    </w:tbl>
+    <w:p/>
+    <w:p/>
+    <w:p/>
+    <w:p/>
+    <w:p/>
+    <w:p>
+      <w:r>
+        <w:lastRenderedPageBreak/>
+        <w:t>User Profile 7: Neuer Bewohner (Ausländer)</w:t>
+      </w:r>
+    </w:p>
+    <w:tbl>
+      <w:tblPr>
+        <w:tblStyle w:val="TableGrid"/>
+        <w:tblW w:w="0" w:type="auto"/>
+        <w:tblLook w:val="04A0" w:firstRow="1" w:lastRow="0" w:firstColumn="1" w:lastColumn="0" w:noHBand="0" w:noVBand="1"/>
+      </w:tblPr>
+      <w:tblGrid>
+        <w:gridCol w:w="4531"/>
+        <w:gridCol w:w="4531"/>
+      </w:tblGrid>
+      <w:tr>
+        <w:tc>
+          <w:tcPr>
+            <w:tcW w:w="4531" w:type="dxa"/>
+          </w:tcPr>
+          <w:p>
+            <w:pPr>
+              <w:pStyle w:val="Default"/>
+              <w:rPr>
+                <w:sz w:val="23"/>
+                <w:szCs w:val="23"/>
+              </w:rPr>
+            </w:pPr>
+            <w:r>
+              <w:rPr>
+                <w:sz w:val="23"/>
+                <w:szCs w:val="23"/>
+              </w:rPr>
+              <w:t xml:space="preserve">Merkmal </w:t>
+            </w:r>
+          </w:p>
+        </w:tc>
+        <w:tc>
+          <w:tcPr>
+            <w:tcW w:w="4531" w:type="dxa"/>
+          </w:tcPr>
+          <w:p>
+            <w:pPr>
+              <w:pStyle w:val="Default"/>
+              <w:rPr>
+                <w:sz w:val="23"/>
+                <w:szCs w:val="23"/>
+              </w:rPr>
+            </w:pPr>
+            <w:r>
+              <w:rPr>
+                <w:sz w:val="23"/>
+                <w:szCs w:val="23"/>
+              </w:rPr>
+              <w:t xml:space="preserve">Merkmalsausprägung </w:t>
+            </w:r>
+          </w:p>
+        </w:tc>
+      </w:tr>
+      <w:tr>
+        <w:tc>
+          <w:tcPr>
+            <w:tcW w:w="4531" w:type="dxa"/>
+          </w:tcPr>
+          <w:p>
+            <w:pPr>
+              <w:pStyle w:val="Default"/>
+              <w:rPr>
+                <w:sz w:val="23"/>
+                <w:szCs w:val="23"/>
+              </w:rPr>
+            </w:pPr>
+            <w:r>
+              <w:rPr>
+                <w:sz w:val="23"/>
+                <w:szCs w:val="23"/>
+              </w:rPr>
+              <w:t xml:space="preserve">Alter </w:t>
+            </w:r>
+          </w:p>
+        </w:tc>
+        <w:tc>
+          <w:tcPr>
+            <w:tcW w:w="4531" w:type="dxa"/>
+          </w:tcPr>
+          <w:p>
+            <w:r>
+              <w:t>25-40</w:t>
+            </w:r>
+          </w:p>
+        </w:tc>
+      </w:tr>
+      <w:tr>
+        <w:tc>
+          <w:tcPr>
+            <w:tcW w:w="4531" w:type="dxa"/>
+          </w:tcPr>
+          <w:p>
+            <w:pPr>
+              <w:pStyle w:val="Default"/>
+              <w:rPr>
+                <w:sz w:val="23"/>
+                <w:szCs w:val="23"/>
+              </w:rPr>
+            </w:pPr>
+            <w:r>
+              <w:rPr>
+                <w:sz w:val="23"/>
+                <w:szCs w:val="23"/>
+              </w:rPr>
+              <w:t xml:space="preserve">Verfügbarkeit </w:t>
+            </w:r>
+          </w:p>
+        </w:tc>
+        <w:tc>
+          <w:tcPr>
+            <w:tcW w:w="4531" w:type="dxa"/>
+          </w:tcPr>
+          <w:p>
+            <w:r>
+              <w:t>Freizeit</w:t>
+            </w:r>
+          </w:p>
+        </w:tc>
+      </w:tr>
+      <w:tr>
+        <w:tc>
+          <w:tcPr>
+            <w:tcW w:w="4531" w:type="dxa"/>
+          </w:tcPr>
+          <w:p>
+            <w:pPr>
+              <w:pStyle w:val="Default"/>
+              <w:rPr>
+                <w:sz w:val="23"/>
+                <w:szCs w:val="23"/>
+              </w:rPr>
+            </w:pPr>
+            <w:r>
+              <w:rPr>
+                <w:sz w:val="23"/>
+                <w:szCs w:val="23"/>
+              </w:rPr>
+              <w:t xml:space="preserve">Rollen </w:t>
+            </w:r>
+          </w:p>
+        </w:tc>
+        <w:tc>
+          <w:tcPr>
+            <w:tcW w:w="4531" w:type="dxa"/>
+          </w:tcPr>
+          <w:p>
+            <w:pPr>
+              <w:rPr>
+                <w:lang w:val="en-GB"/>
+              </w:rPr>
+            </w:pPr>
+            <w:r>
+              <w:rPr>
+                <w:lang w:val="en-GB"/>
+              </w:rPr>
+              <w:t>Consumer</w:t>
+            </w:r>
+          </w:p>
+        </w:tc>
+      </w:tr>
+      <w:tr>
+        <w:tc>
+          <w:tcPr>
+            <w:tcW w:w="4531" w:type="dxa"/>
+          </w:tcPr>
+          <w:p>
+            <w:pPr>
+              <w:pStyle w:val="Default"/>
+              <w:rPr>
+                <w:sz w:val="23"/>
+                <w:szCs w:val="23"/>
+              </w:rPr>
+            </w:pPr>
+            <w:r>
+              <w:rPr>
+                <w:sz w:val="23"/>
+                <w:szCs w:val="23"/>
+              </w:rPr>
+              <w:t xml:space="preserve">Sprachkompetenz </w:t>
+            </w:r>
+          </w:p>
+        </w:tc>
+        <w:tc>
+          <w:tcPr>
+            <w:tcW w:w="4531" w:type="dxa"/>
+          </w:tcPr>
+          <w:p>
+            <w:r>
+              <w:t>Deutsch</w:t>
+            </w:r>
+            <w:r>
+              <w:t xml:space="preserve"> (möglich gering), Englisch &amp; Muttersprache</w:t>
+            </w:r>
+          </w:p>
+        </w:tc>
+      </w:tr>
+      <w:tr>
+        <w:tc>
+          <w:tcPr>
+            <w:tcW w:w="4531" w:type="dxa"/>
+          </w:tcPr>
+          <w:p>
+            <w:pPr>
+              <w:pStyle w:val="Default"/>
+              <w:rPr>
+                <w:sz w:val="23"/>
+                <w:szCs w:val="23"/>
+              </w:rPr>
+            </w:pPr>
+            <w:r>
+              <w:rPr>
+                <w:sz w:val="23"/>
+                <w:szCs w:val="23"/>
+              </w:rPr>
+              <w:t xml:space="preserve">Kulturelle Kompetenz </w:t>
+            </w:r>
+          </w:p>
+        </w:tc>
+        <w:tc>
+          <w:tcPr>
+            <w:tcW w:w="4531" w:type="dxa"/>
+          </w:tcPr>
+          <w:p>
+            <w:r>
+              <w:t>Deutsch</w:t>
+            </w:r>
+            <w:r>
+              <w:t xml:space="preserve"> (möglich gering), Heimatkultur</w:t>
+            </w:r>
+          </w:p>
+        </w:tc>
+      </w:tr>
+      <w:tr>
+        <w:tc>
+          <w:tcPr>
+            <w:tcW w:w="4531" w:type="dxa"/>
+          </w:tcPr>
+          <w:p>
+            <w:pPr>
+              <w:pStyle w:val="Default"/>
+              <w:rPr>
+                <w:sz w:val="23"/>
+                <w:szCs w:val="23"/>
+              </w:rPr>
+            </w:pPr>
+            <w:r>
+              <w:rPr>
+                <w:sz w:val="23"/>
+                <w:szCs w:val="23"/>
+              </w:rPr>
+              <w:t xml:space="preserve">Computer Literacy </w:t>
+            </w:r>
+          </w:p>
+        </w:tc>
+        <w:tc>
+          <w:tcPr>
+            <w:tcW w:w="4531" w:type="dxa"/>
+          </w:tcPr>
+          <w:p>
+            <w:pPr>
+              <w:pStyle w:val="Default"/>
+              <w:rPr>
+                <w:sz w:val="23"/>
+                <w:szCs w:val="23"/>
+              </w:rPr>
+            </w:pPr>
+            <w:r>
+              <w:rPr>
+                <w:sz w:val="23"/>
+                <w:szCs w:val="23"/>
+              </w:rPr>
+              <w:t>Hoch</w:t>
+            </w:r>
+          </w:p>
+        </w:tc>
+      </w:tr>
+      <w:tr>
+        <w:tc>
+          <w:tcPr>
+            <w:tcW w:w="4531" w:type="dxa"/>
+          </w:tcPr>
+          <w:p>
+            <w:pPr>
+              <w:pStyle w:val="Default"/>
+              <w:rPr>
+                <w:sz w:val="23"/>
+                <w:szCs w:val="23"/>
+              </w:rPr>
+            </w:pPr>
+            <w:r>
+              <w:rPr>
+                <w:sz w:val="23"/>
+                <w:szCs w:val="23"/>
+              </w:rPr>
+              <w:t xml:space="preserve">Selbstständigkeit </w:t>
+            </w:r>
+          </w:p>
+        </w:tc>
+        <w:tc>
+          <w:tcPr>
+            <w:tcW w:w="4531" w:type="dxa"/>
+          </w:tcPr>
+          <w:p>
+            <w:pPr>
+              <w:pStyle w:val="Default"/>
+              <w:rPr>
+                <w:sz w:val="23"/>
+                <w:szCs w:val="23"/>
+              </w:rPr>
+            </w:pPr>
+            <w:r>
+              <w:rPr>
+                <w:sz w:val="23"/>
+                <w:szCs w:val="23"/>
+              </w:rPr>
+              <w:t>Mittel</w:t>
+            </w:r>
+          </w:p>
+        </w:tc>
+      </w:tr>
+      <w:tr>
+        <w:tc>
+          <w:tcPr>
+            <w:tcW w:w="4531" w:type="dxa"/>
+          </w:tcPr>
+          <w:p>
+            <w:pPr>
+              <w:pStyle w:val="Default"/>
+              <w:rPr>
+                <w:sz w:val="23"/>
+                <w:szCs w:val="23"/>
+              </w:rPr>
+            </w:pPr>
+            <w:r>
+              <w:rPr>
+                <w:sz w:val="23"/>
+                <w:szCs w:val="23"/>
+              </w:rPr>
+              <w:t xml:space="preserve">Erreichbarkeit </w:t>
+            </w:r>
+          </w:p>
+        </w:tc>
+        <w:tc>
+          <w:tcPr>
+            <w:tcW w:w="4531" w:type="dxa"/>
+          </w:tcPr>
+          <w:p>
+            <w:pPr>
+              <w:pStyle w:val="Default"/>
+              <w:rPr>
+                <w:sz w:val="23"/>
+                <w:szCs w:val="23"/>
+              </w:rPr>
+            </w:pPr>
+            <w:r>
+              <w:rPr>
+                <w:sz w:val="23"/>
+                <w:szCs w:val="23"/>
+              </w:rPr>
+              <w:t>Telefonisch</w:t>
+            </w:r>
+            <w:r>
+              <w:t>, Email</w:t>
+            </w:r>
+          </w:p>
+        </w:tc>
+      </w:tr>
+      <w:tr>
+        <w:tc>
+          <w:tcPr>
+            <w:tcW w:w="4531" w:type="dxa"/>
+          </w:tcPr>
+          <w:p>
+            <w:pPr>
+              <w:pStyle w:val="Default"/>
+              <w:rPr>
+                <w:sz w:val="23"/>
+                <w:szCs w:val="23"/>
+              </w:rPr>
+            </w:pPr>
+            <w:r>
+              <w:rPr>
+                <w:sz w:val="23"/>
+                <w:szCs w:val="23"/>
+              </w:rPr>
+              <w:t xml:space="preserve">Technische Ausstattung </w:t>
+            </w:r>
+          </w:p>
+        </w:tc>
+        <w:tc>
+          <w:tcPr>
+            <w:tcW w:w="4531" w:type="dxa"/>
+          </w:tcPr>
+          <w:p>
+            <w:pPr>
+              <w:pStyle w:val="Default"/>
+              <w:rPr>
+                <w:sz w:val="23"/>
+                <w:szCs w:val="23"/>
+              </w:rPr>
+            </w:pPr>
+            <w:r>
+              <w:rPr>
+                <w:sz w:val="23"/>
+                <w:szCs w:val="23"/>
+              </w:rPr>
+              <w:t>Laptop, Handy</w:t>
+            </w:r>
+            <w:r>
+              <w:rPr>
+                <w:sz w:val="23"/>
+                <w:szCs w:val="23"/>
+              </w:rPr>
+              <w:t>, Tablet</w:t>
+            </w:r>
+          </w:p>
+        </w:tc>
+      </w:tr>
+      <w:tr>
+        <w:tc>
+          <w:tcPr>
+            <w:tcW w:w="4531" w:type="dxa"/>
+          </w:tcPr>
+          <w:p>
+            <w:pPr>
+              <w:pStyle w:val="Default"/>
+              <w:rPr>
+                <w:sz w:val="23"/>
+                <w:szCs w:val="23"/>
+              </w:rPr>
+            </w:pPr>
+            <w:r>
+              <w:rPr>
+                <w:sz w:val="23"/>
+                <w:szCs w:val="23"/>
+              </w:rPr>
+              <w:t>Wohnort</w:t>
+            </w:r>
+          </w:p>
+        </w:tc>
+        <w:tc>
+          <w:tcPr>
+            <w:tcW w:w="4531" w:type="dxa"/>
+          </w:tcPr>
+          <w:p>
+            <w:pPr>
+              <w:pStyle w:val="Default"/>
+              <w:rPr>
+                <w:sz w:val="23"/>
+                <w:szCs w:val="23"/>
+              </w:rPr>
+            </w:pPr>
+            <w:r>
+              <w:rPr>
+                <w:sz w:val="23"/>
+                <w:szCs w:val="23"/>
+              </w:rPr>
+              <w:t>Kleinstadt</w:t>
             </w:r>
           </w:p>
         </w:tc>
@@ -1238,18 +3804,18 @@
     <w:lsdException w:name="Unresolved Mention" w:semiHidden="1" w:unhideWhenUsed="1"/>
     <w:lsdException w:name="Smart Link" w:semiHidden="1" w:unhideWhenUsed="1"/>
   </w:latentStyles>
-  <w:style w:type="paragraph" w:default="1" w:styleId="Standard">
+  <w:style w:type="paragraph" w:default="1" w:styleId="Normal">
     <w:name w:val="Normal"/>
     <w:qFormat/>
     <w:rsid w:val="00256188"/>
   </w:style>
-  <w:style w:type="character" w:default="1" w:styleId="Absatz-Standardschriftart">
+  <w:style w:type="character" w:default="1" w:styleId="DefaultParagraphFont">
     <w:name w:val="Default Paragraph Font"/>
     <w:uiPriority w:val="1"/>
     <w:semiHidden/>
     <w:unhideWhenUsed/>
   </w:style>
-  <w:style w:type="table" w:default="1" w:styleId="NormaleTabelle">
+  <w:style w:type="table" w:default="1" w:styleId="TableNormal">
     <w:name w:val="Normal Table"/>
     <w:uiPriority w:val="99"/>
     <w:semiHidden/>
@@ -1264,15 +3830,15 @@
       </w:tblCellMar>
     </w:tblPr>
   </w:style>
-  <w:style w:type="numbering" w:default="1" w:styleId="KeineListe">
+  <w:style w:type="numbering" w:default="1" w:styleId="NoList">
     <w:name w:val="No List"/>
     <w:uiPriority w:val="99"/>
     <w:semiHidden/>
     <w:unhideWhenUsed/>
   </w:style>
-  <w:style w:type="table" w:styleId="Tabellenraster">
+  <w:style w:type="table" w:styleId="TableGrid">
     <w:name w:val="Table Grid"/>
-    <w:basedOn w:val="NormaleTabelle"/>
+    <w:basedOn w:val="TableNormal"/>
     <w:uiPriority w:val="39"/>
     <w:rsid w:val="00256188"/>
     <w:pPr>

--- a/User Profiles.docx
+++ b/User Profiles.docx
@@ -1107,10 +1107,7 @@
           </w:tcPr>
           <w:p>
             <w:r>
-              <w:t>Freizeit</w:t>
-            </w:r>
-            <w:r>
-              <w:t>, gering</w:t>
+              <w:t>Freizeit, gering</w:t>
             </w:r>
             <w:r>
               <w:t xml:space="preserve"> bis hoch</w:t>
@@ -1187,47 +1184,44 @@
           </w:tcPr>
           <w:p>
             <w:r>
+              <w:t>Deutsch, English</w:t>
+            </w:r>
+            <w:r>
+              <w:t xml:space="preserve"> &amp; weitere möglich</w:t>
+            </w:r>
+          </w:p>
+        </w:tc>
+      </w:tr>
+      <w:tr>
+        <w:tc>
+          <w:tcPr>
+            <w:tcW w:w="4531" w:type="dxa"/>
+          </w:tcPr>
+          <w:p>
+            <w:pPr>
+              <w:pStyle w:val="Default"/>
+              <w:rPr>
+                <w:sz w:val="23"/>
+                <w:szCs w:val="23"/>
+              </w:rPr>
+            </w:pPr>
+            <w:r>
+              <w:rPr>
+                <w:sz w:val="23"/>
+                <w:szCs w:val="23"/>
+              </w:rPr>
+              <w:t xml:space="preserve">Kulturelle Kompetenz </w:t>
+            </w:r>
+          </w:p>
+        </w:tc>
+        <w:tc>
+          <w:tcPr>
+            <w:tcW w:w="4531" w:type="dxa"/>
+          </w:tcPr>
+          <w:p>
+            <w:r>
               <w:t>Deutsch</w:t>
             </w:r>
-            <w:r>
-              <w:t>, English</w:t>
-            </w:r>
-            <w:r>
-              <w:t xml:space="preserve"> &amp; weitere möglich</w:t>
-            </w:r>
-          </w:p>
-        </w:tc>
-      </w:tr>
-      <w:tr>
-        <w:tc>
-          <w:tcPr>
-            <w:tcW w:w="4531" w:type="dxa"/>
-          </w:tcPr>
-          <w:p>
-            <w:pPr>
-              <w:pStyle w:val="Default"/>
-              <w:rPr>
-                <w:sz w:val="23"/>
-                <w:szCs w:val="23"/>
-              </w:rPr>
-            </w:pPr>
-            <w:r>
-              <w:rPr>
-                <w:sz w:val="23"/>
-                <w:szCs w:val="23"/>
-              </w:rPr>
-              <w:t xml:space="preserve">Kulturelle Kompetenz </w:t>
-            </w:r>
-          </w:p>
-        </w:tc>
-        <w:tc>
-          <w:tcPr>
-            <w:tcW w:w="4531" w:type="dxa"/>
-          </w:tcPr>
-          <w:p>
-            <w:r>
-              <w:t>Deutsch</w:t>
-            </w:r>
           </w:p>
         </w:tc>
       </w:tr>
@@ -1412,14 +1406,7 @@
                 <w:sz w:val="23"/>
                 <w:szCs w:val="23"/>
               </w:rPr>
-              <w:t>Laptop, Handy</w:t>
-            </w:r>
-            <w:r>
-              <w:rPr>
-                <w:sz w:val="23"/>
-                <w:szCs w:val="23"/>
-              </w:rPr>
-              <w:t>, PC, Tablet</w:t>
+              <w:t>Laptop, Handy, PC, Tablet</w:t>
             </w:r>
           </w:p>
         </w:tc>
@@ -1474,19 +1461,7 @@
     <w:p>
       <w:r>
         <w:lastRenderedPageBreak/>
-        <w:t xml:space="preserve">User Profile </w:t>
-      </w:r>
-      <w:r>
-        <w:t>4</w:t>
-      </w:r>
-      <w:r>
-        <w:t>: „Heimatforscher“ (</w:t>
-      </w:r>
-      <w:r>
-        <w:t>alt</w:t>
-      </w:r>
-      <w:r>
-        <w:t>)</w:t>
+        <w:t>User Profile 4: „Heimatforscher“ (alt)</w:t>
       </w:r>
     </w:p>
     <w:tbl>
@@ -1678,10 +1653,7 @@
           </w:tcPr>
           <w:p>
             <w:r>
-              <w:t>Deutsch</w:t>
-            </w:r>
-            <w:r>
-              <w:t xml:space="preserve"> &amp; weitere möglich</w:t>
+              <w:t>Deutsch &amp; weitere möglich</w:t>
             </w:r>
           </w:p>
         </w:tc>
@@ -1954,6 +1926,9 @@
       <w:r>
         <w:t>: Wissenschaftlich Interessierter</w:t>
       </w:r>
+      <w:r>
+        <w:t xml:space="preserve"> an historischen Artefakten</w:t>
+      </w:r>
     </w:p>
     <w:tbl>
       <w:tblPr>
@@ -2037,10 +2012,7 @@
           </w:tcPr>
           <w:p>
             <w:r>
-              <w:t>30-</w:t>
-            </w:r>
-            <w:r>
-              <w:t>70</w:t>
+              <w:t>30-70</w:t>
             </w:r>
           </w:p>
         </w:tc>
@@ -2073,10 +2045,7 @@
           </w:tcPr>
           <w:p>
             <w:r>
-              <w:t xml:space="preserve">Arbeitszeit, </w:t>
-            </w:r>
-            <w:r>
-              <w:t>Freizeit</w:t>
+              <w:t>Arbeitszeit, Freizeit</w:t>
             </w:r>
           </w:p>
         </w:tc>
@@ -2362,14 +2331,7 @@
                 <w:sz w:val="23"/>
                 <w:szCs w:val="23"/>
               </w:rPr>
-              <w:t>Laptop, Handy</w:t>
-            </w:r>
-            <w:r>
-              <w:rPr>
-                <w:sz w:val="23"/>
-                <w:szCs w:val="23"/>
-              </w:rPr>
-              <w:t>, PC</w:t>
+              <w:t>Laptop, Handy, PC</w:t>
             </w:r>
           </w:p>
         </w:tc>
@@ -3123,10 +3085,7 @@
           </w:tcPr>
           <w:p>
             <w:r>
-              <w:t>Deutsch</w:t>
-            </w:r>
-            <w:r>
-              <w:t xml:space="preserve"> (möglich gering), Englisch &amp; Muttersprache</w:t>
+              <w:t>Deutsch (möglich gering), Englisch &amp; Muttersprache</w:t>
             </w:r>
           </w:p>
         </w:tc>
@@ -3159,10 +3118,7 @@
           </w:tcPr>
           <w:p>
             <w:r>
-              <w:t>Deutsch</w:t>
-            </w:r>
-            <w:r>
-              <w:t xml:space="preserve"> (möglich gering), Heimatkultur</w:t>
+              <w:t>Deutsch (möglich gering), Heimatkultur</w:t>
             </w:r>
           </w:p>
         </w:tc>
@@ -3341,14 +3297,7 @@
                 <w:sz w:val="23"/>
                 <w:szCs w:val="23"/>
               </w:rPr>
-              <w:t>Laptop, Handy</w:t>
-            </w:r>
-            <w:r>
-              <w:rPr>
-                <w:sz w:val="23"/>
-                <w:szCs w:val="23"/>
-              </w:rPr>
-              <w:t>, Tablet</w:t>
+              <w:t>Laptop, Handy, Tablet</w:t>
             </w:r>
           </w:p>
         </w:tc>
